--- a/project Chapter 1 - intro and nomenclature.docx
+++ b/project Chapter 1 - intro and nomenclature.docx
@@ -443,8 +443,6 @@
       <w:r>
         <w:t xml:space="preserve">In this </w:t>
       </w:r>
-      <w:bookmarkStart w:id="1" w:name="_GoBack"/>
-      <w:bookmarkEnd w:id="1"/>
       <w:r>
         <w:t>paper,</w:t>
       </w:r>
@@ -1108,6 +1106,108 @@
           <w:u w:val="single"/>
         </w:rPr>
       </w:pPr>
+      <w:r>
+        <w:rPr>
+          <w:u w:val="single"/>
+        </w:rPr>
+        <w:t>Acronims</w:t>
+      </w:r>
+    </w:p>
+    <w:p>
+      <w:pPr>
+        <w:jc w:val="both"/>
+      </w:pPr>
+      <w:r>
+        <w:t>ESC</w:t>
+      </w:r>
+      <w:r>
+        <w:t xml:space="preserve"> – </w:t>
+      </w:r>
+      <w:r>
+        <w:t xml:space="preserve"> </w:t>
+      </w:r>
+      <w:hyperlink r:id="rId6" w:history="1">
+        <w:r>
+          <w:rPr>
+            <w:rStyle w:val="Hyperlink"/>
+          </w:rPr>
+          <w:t>electronic speed control</w:t>
+        </w:r>
+      </w:hyperlink>
+    </w:p>
+    <w:p>
+      <w:pPr>
+        <w:jc w:val="both"/>
+        <w:rPr>
+          <w:rStyle w:val="apple-converted-space"/>
+          <w:rFonts w:ascii="Arial" w:hAnsi="Arial" w:cs="Arial"/>
+          <w:color w:val="222222"/>
+          <w:sz w:val="21"/>
+          <w:szCs w:val="21"/>
+          <w:shd w:val="clear" w:color="auto" w:fill="FFFFFF"/>
+        </w:rPr>
+      </w:pPr>
+      <w:r>
+        <w:t xml:space="preserve">BEC - </w:t>
+      </w:r>
+      <w:r>
+        <w:rPr>
+          <w:rStyle w:val="apple-converted-space"/>
+          <w:rFonts w:ascii="Arial" w:hAnsi="Arial" w:cs="Arial"/>
+          <w:color w:val="222222"/>
+          <w:sz w:val="21"/>
+          <w:szCs w:val="21"/>
+          <w:shd w:val="clear" w:color="auto" w:fill="FFFFFF"/>
+        </w:rPr>
+        <w:t> </w:t>
+      </w:r>
+      <w:hyperlink r:id="rId7" w:tooltip="Battery eliminator circuit" w:history="1">
+        <w:r>
+          <w:rPr>
+            <w:rStyle w:val="Hyperlink"/>
+            <w:rFonts w:ascii="Arial" w:hAnsi="Arial" w:cs="Arial"/>
+            <w:color w:val="0B0080"/>
+            <w:sz w:val="21"/>
+            <w:szCs w:val="21"/>
+            <w:shd w:val="clear" w:color="auto" w:fill="FFFFFF"/>
+          </w:rPr>
+          <w:t>battery eliminator circuit</w:t>
+        </w:r>
+      </w:hyperlink>
+      <w:r>
+        <w:rPr>
+          <w:rStyle w:val="apple-converted-space"/>
+          <w:rFonts w:ascii="Arial" w:hAnsi="Arial" w:cs="Arial"/>
+          <w:color w:val="222222"/>
+          <w:sz w:val="21"/>
+          <w:szCs w:val="21"/>
+          <w:shd w:val="clear" w:color="auto" w:fill="FFFFFF"/>
+        </w:rPr>
+        <w:t> </w:t>
+      </w:r>
+    </w:p>
+    <w:p>
+      <w:pPr>
+        <w:jc w:val="both"/>
+      </w:pPr>
+      <w:r>
+        <w:t xml:space="preserve">PWM – </w:t>
+      </w:r>
+      <w:hyperlink r:id="rId8" w:history="1">
+        <w:r>
+          <w:rPr>
+            <w:rStyle w:val="Hyperlink"/>
+          </w:rPr>
+          <w:t>pulse-width modulation</w:t>
+        </w:r>
+      </w:hyperlink>
+    </w:p>
+    <w:p>
+      <w:pPr>
+        <w:jc w:val="both"/>
+      </w:pPr>
+      <w:bookmarkStart w:id="1" w:name="_GoBack"/>
+      <w:bookmarkEnd w:id="1"/>
     </w:p>
     <w:p>
       <w:pPr>
@@ -1752,6 +1852,7 @@
     <w:lsdException w:name="HTML Sample" w:semiHidden="1" w:unhideWhenUsed="1"/>
     <w:lsdException w:name="HTML Typewriter" w:semiHidden="1" w:unhideWhenUsed="1"/>
     <w:lsdException w:name="HTML Variable" w:semiHidden="1" w:unhideWhenUsed="1"/>
+    <w:lsdException w:name="Normal Table" w:semiHidden="1" w:unhideWhenUsed="1"/>
     <w:lsdException w:name="annotation subject" w:semiHidden="1" w:unhideWhenUsed="1"/>
     <w:lsdException w:name="No List" w:semiHidden="1" w:unhideWhenUsed="1"/>
     <w:lsdException w:name="Outline List 1" w:semiHidden="1" w:unhideWhenUsed="1"/>
@@ -1796,6 +1897,7 @@
     <w:lsdException w:name="Table Professional" w:semiHidden="1" w:unhideWhenUsed="1"/>
     <w:lsdException w:name="Table Subtle 1" w:semiHidden="1" w:unhideWhenUsed="1"/>
     <w:lsdException w:name="Table Subtle 2" w:semiHidden="1" w:unhideWhenUsed="1"/>
+    <w:lsdException w:name="Table Web 1" w:semiHidden="1" w:unhideWhenUsed="1"/>
     <w:lsdException w:name="Table Web 2" w:semiHidden="1" w:unhideWhenUsed="1"/>
     <w:lsdException w:name="Table Web 3" w:semiHidden="1" w:unhideWhenUsed="1"/>
     <w:lsdException w:name="Balloon Text" w:semiHidden="1" w:unhideWhenUsed="1"/>
@@ -2266,6 +2368,11 @@
       <w:szCs w:val="26"/>
     </w:rPr>
   </w:style>
+  <w:style w:type="character" w:customStyle="1" w:styleId="apple-converted-space">
+    <w:name w:val="apple-converted-space"/>
+    <w:basedOn w:val="a0"/>
+    <w:rsid w:val="00924112"/>
+  </w:style>
 </w:styles>
 </file>
 
@@ -2559,7 +2666,7 @@
 </file>
 
 <file path=customXml/itemProps1.xml><?xml version="1.0" encoding="utf-8"?>
-<ds:datastoreItem xmlns:ds="http://schemas.openxmlformats.org/officeDocument/2006/customXml" ds:itemID="{F0F56FDB-0F91-4A0B-BB38-F3479A1A64D8}">
+<ds:datastoreItem xmlns:ds="http://schemas.openxmlformats.org/officeDocument/2006/customXml" ds:itemID="{9DF88675-3FAE-48ED-9EAA-BB1C20476F90}">
   <ds:schemaRefs>
     <ds:schemaRef ds:uri="http://schemas.openxmlformats.org/officeDocument/2006/bibliography"/>
   </ds:schemaRefs>

--- a/project Chapter 1 - intro and nomenclature.docx
+++ b/project Chapter 1 - intro and nomenclature.docx
@@ -1110,7 +1110,7 @@
         <w:rPr>
           <w:u w:val="single"/>
         </w:rPr>
-        <w:t>Acronims</w:t>
+        <w:t>Acronyms</w:t>
       </w:r>
     </w:p>
     <w:p>
@@ -1206,8 +1206,52 @@
       <w:pPr>
         <w:jc w:val="both"/>
       </w:pPr>
+      <w:r>
+        <w:t xml:space="preserve">FOC - </w:t>
+      </w:r>
+      <w:hyperlink r:id="rId9" w:history="1">
+        <w:r>
+          <w:rPr>
+            <w:rStyle w:val="Hyperlink"/>
+          </w:rPr>
+          <w:t>Field Oriented Control</w:t>
+        </w:r>
+      </w:hyperlink>
+      <w:r>
+        <w:t xml:space="preserve"> </w:t>
+      </w:r>
+      <w:r>
+        <w:t xml:space="preserve">(related to </w:t>
+      </w:r>
+      <w:r>
+        <w:t>brushless</w:t>
+      </w:r>
+      <w:r>
+        <w:t xml:space="preserve"> motors)</w:t>
+      </w:r>
+      <w:r>
+        <w:t xml:space="preserve"> , </w:t>
+      </w:r>
+      <w:hyperlink r:id="rId10" w:history="1">
+        <w:r>
+          <w:rPr>
+            <w:rStyle w:val="Hyperlink"/>
+          </w:rPr>
+          <w:t>link2</w:t>
+        </w:r>
+      </w:hyperlink>
+    </w:p>
+    <w:p>
+      <w:pPr>
+        <w:jc w:val="both"/>
+      </w:pPr>
       <w:bookmarkStart w:id="1" w:name="_GoBack"/>
       <w:bookmarkEnd w:id="1"/>
+    </w:p>
+    <w:p>
+      <w:pPr>
+        <w:jc w:val="both"/>
+      </w:pPr>
     </w:p>
     <w:p>
       <w:pPr>
@@ -2373,6 +2417,18 @@
     <w:basedOn w:val="a0"/>
     <w:rsid w:val="00924112"/>
   </w:style>
+  <w:style w:type="character" w:styleId="FollowedHyperlink">
+    <w:name w:val="FollowedHyperlink"/>
+    <w:basedOn w:val="a0"/>
+    <w:uiPriority w:val="99"/>
+    <w:semiHidden/>
+    <w:unhideWhenUsed/>
+    <w:rsid w:val="00AC526B"/>
+    <w:rPr>
+      <w:color w:val="800080" w:themeColor="followedHyperlink"/>
+      <w:u w:val="single"/>
+    </w:rPr>
+  </w:style>
 </w:styles>
 </file>
 
@@ -2666,7 +2722,7 @@
 </file>
 
 <file path=customXml/itemProps1.xml><?xml version="1.0" encoding="utf-8"?>
-<ds:datastoreItem xmlns:ds="http://schemas.openxmlformats.org/officeDocument/2006/customXml" ds:itemID="{9DF88675-3FAE-48ED-9EAA-BB1C20476F90}">
+<ds:datastoreItem xmlns:ds="http://schemas.openxmlformats.org/officeDocument/2006/customXml" ds:itemID="{1767267E-8E40-4117-B464-ADC2D459CF4D}">
   <ds:schemaRefs>
     <ds:schemaRef ds:uri="http://schemas.openxmlformats.org/officeDocument/2006/bibliography"/>
   </ds:schemaRefs>

--- a/project Chapter 1 - intro and nomenclature.docx
+++ b/project Chapter 1 - intro and nomenclature.docx
@@ -121,6 +121,7 @@
       <w:r>
         <w:t xml:space="preserve">Ran </w:t>
       </w:r>
+      <w:proofErr w:type="gramStart"/>
       <w:r>
         <w:t>Dviri,</w:t>
       </w:r>
@@ -128,7 +129,11 @@
         <w:t xml:space="preserve"> </w:t>
       </w:r>
       <w:r>
-        <w:t xml:space="preserve">  I.D:</w:t>
+        <w:t xml:space="preserve">  </w:t>
+      </w:r>
+      <w:proofErr w:type="gramEnd"/>
+      <w:r>
+        <w:t>I.D:</w:t>
       </w:r>
       <w:r>
         <w:t xml:space="preserve"> 040488306</w:t>
@@ -242,7 +247,7 @@
                 <w:noProof/>
                 <w:webHidden/>
               </w:rPr>
-              <w:t>1</w:t>
+              <w:t>2</w:t>
             </w:r>
             <w:r>
               <w:rPr>
@@ -301,21 +306,18 @@
                 <w:noProof/>
                 <w:rtl/>
               </w:rPr>
-            </w:r>
-            <w:r>
-              <w:rPr>
-                <w:rStyle w:val="Hyperlink"/>
-                <w:noProof/>
-                <w:rtl/>
-              </w:rPr>
               <w:fldChar w:fldCharType="separate"/>
             </w:r>
             <w:r>
               <w:rPr>
+                <w:rStyle w:val="Hyperlink"/>
+                <w:rFonts w:hint="cs"/>
+                <w:b/>
+                <w:bCs/>
                 <w:noProof/>
-                <w:webHidden/>
-              </w:rPr>
-              <w:t>2</w:t>
+                <w:rtl/>
+              </w:rPr>
+              <w:t>שגיאה! הסימניה אינה מוגדרת.</w:t>
             </w:r>
             <w:r>
               <w:rPr>
@@ -374,21 +376,18 @@
                 <w:noProof/>
                 <w:rtl/>
               </w:rPr>
-            </w:r>
-            <w:r>
-              <w:rPr>
-                <w:rStyle w:val="Hyperlink"/>
-                <w:noProof/>
-                <w:rtl/>
-              </w:rPr>
               <w:fldChar w:fldCharType="separate"/>
             </w:r>
             <w:r>
               <w:rPr>
+                <w:rStyle w:val="Hyperlink"/>
+                <w:rFonts w:hint="cs"/>
+                <w:b/>
+                <w:bCs/>
                 <w:noProof/>
-                <w:webHidden/>
-              </w:rPr>
-              <w:t>3</w:t>
+                <w:rtl/>
+              </w:rPr>
+              <w:t>שגיאה! הסימניה אינה מוגדרת.</w:t>
             </w:r>
             <w:r>
               <w:rPr>
@@ -415,16 +414,36 @@
     <w:p/>
     <w:p>
       <w:pPr>
+        <w:rPr>
+          <w:rFonts w:asciiTheme="majorHAnsi" w:eastAsiaTheme="majorEastAsia" w:hAnsiTheme="majorHAnsi" w:cstheme="majorBidi"/>
+          <w:b/>
+          <w:bCs/>
+          <w:color w:val="365F91" w:themeColor="accent1" w:themeShade="BF"/>
+          <w:sz w:val="28"/>
+          <w:szCs w:val="28"/>
+          <w:u w:val="single"/>
+        </w:rPr>
+      </w:pPr>
+      <w:bookmarkStart w:id="0" w:name="_Toc407437974"/>
+      <w:r>
+        <w:rPr>
+          <w:u w:val="single"/>
+        </w:rPr>
+        <w:br w:type="page"/>
+      </w:r>
+    </w:p>
+    <w:p>
+      <w:pPr>
         <w:pStyle w:val="1"/>
         <w:rPr>
           <w:u w:val="single"/>
         </w:rPr>
       </w:pPr>
-      <w:bookmarkStart w:id="0" w:name="_Toc407437974"/>
       <w:r>
         <w:rPr>
           <w:u w:val="single"/>
         </w:rPr>
+        <w:lastRenderedPageBreak/>
         <w:t>Introduction</w:t>
       </w:r>
       <w:bookmarkEnd w:id="0"/>
@@ -515,15 +534,31 @@
         <w:jc w:val="both"/>
       </w:pPr>
       <w:r>
-        <w:t>First I’ll show the dynamics of a single quad. The equations will be derived using the Newton method, and the Lagrangian method. To show correspondence between the two methods.</w:t>
-      </w:r>
-    </w:p>
-    <w:p>
-      <w:pPr>
-        <w:jc w:val="both"/>
-      </w:pPr>
-      <w:r>
-        <w:t>Then the equations of the entire system will be derived using only Lagrangian method, because it is assumed to be easier in the mathematical sense.</w:t>
+        <w:t xml:space="preserve">First I’ll show the dynamics of a single quad. The equations will be derived using the Newton method, and the </w:t>
+      </w:r>
+      <w:proofErr w:type="spellStart"/>
+      <w:r>
+        <w:t>Lagrangian</w:t>
+      </w:r>
+      <w:proofErr w:type="spellEnd"/>
+      <w:r>
+        <w:t xml:space="preserve"> method. To show correspondence between the two methods.</w:t>
+      </w:r>
+    </w:p>
+    <w:p>
+      <w:pPr>
+        <w:jc w:val="both"/>
+      </w:pPr>
+      <w:r>
+        <w:t xml:space="preserve">Then the equations of the entire system will be derived using only </w:t>
+      </w:r>
+      <w:proofErr w:type="spellStart"/>
+      <w:r>
+        <w:t>Lagrangian</w:t>
+      </w:r>
+      <w:proofErr w:type="spellEnd"/>
+      <w:r>
+        <w:t xml:space="preserve"> method, because it is assumed to be easier in the mathematical sense.</w:t>
       </w:r>
     </w:p>
     <w:p>
@@ -568,6 +603,7 @@
       <w:r>
         <w:t xml:space="preserve"> </w:t>
       </w:r>
+      <w:proofErr w:type="gramStart"/>
       <w:r>
         <w:t>according</w:t>
       </w:r>
@@ -575,7 +611,11 @@
         <w:t xml:space="preserve"> </w:t>
       </w:r>
       <w:r>
-        <w:t xml:space="preserve">to </w:t>
+        <w:t>to</w:t>
+      </w:r>
+      <w:proofErr w:type="gramEnd"/>
+      <w:r>
+        <w:t xml:space="preserve"> </w:t>
       </w:r>
       <w:r>
         <w:t xml:space="preserve">‘weakly-nonlinear’ </w:t>
@@ -584,17 +624,76 @@
         <w:t>method.</w:t>
       </w:r>
     </w:p>
-    <w:p>
-      <w:pPr>
-        <w:rPr>
-          <w:u w:val="single"/>
-        </w:rPr>
-      </w:pPr>
-      <w:r>
-        <w:rPr>
-          <w:u w:val="single"/>
-        </w:rPr>
-        <w:br w:type="page"/>
+    <w:p/>
+    <w:p>
+      <w:pPr>
+        <w:jc w:val="both"/>
+      </w:pPr>
+      <w:r>
+        <w:t>Representative diagram is shown here:</w:t>
+      </w:r>
+    </w:p>
+    <w:p>
+      <w:pPr>
+        <w:keepNext/>
+        <w:jc w:val="both"/>
+      </w:pPr>
+      <w:r>
+        <w:drawing>
+          <wp:inline distT="0" distB="0" distL="0" distR="0" wp14:anchorId="3F2421F5" wp14:editId="665D2AE6">
+            <wp:extent cx="5486400" cy="4069715"/>
+            <wp:effectExtent l="0" t="0" r="0" b="6985"/>
+            <wp:docPr id="1" name="תמונה 1"/>
+            <wp:cNvGraphicFramePr>
+              <a:graphicFrameLocks xmlns:a="http://schemas.openxmlformats.org/drawingml/2006/main" noChangeAspect="1"/>
+            </wp:cNvGraphicFramePr>
+            <a:graphic xmlns:a="http://schemas.openxmlformats.org/drawingml/2006/main">
+              <a:graphicData uri="http://schemas.openxmlformats.org/drawingml/2006/picture">
+                <pic:pic xmlns:pic="http://schemas.openxmlformats.org/drawingml/2006/picture">
+                  <pic:nvPicPr>
+                    <pic:cNvPr id="1" name=""/>
+                    <pic:cNvPicPr/>
+                  </pic:nvPicPr>
+                  <pic:blipFill>
+                    <a:blip r:embed="rId6"/>
+                    <a:stretch>
+                      <a:fillRect/>
+                    </a:stretch>
+                  </pic:blipFill>
+                  <pic:spPr>
+                    <a:xfrm>
+                      <a:off x="0" y="0"/>
+                      <a:ext cx="5486400" cy="4069715"/>
+                    </a:xfrm>
+                    <a:prstGeom prst="rect">
+                      <a:avLst/>
+                    </a:prstGeom>
+                  </pic:spPr>
+                </pic:pic>
+              </a:graphicData>
+            </a:graphic>
+          </wp:inline>
+        </w:drawing>
+      </w:r>
+    </w:p>
+    <w:p>
+      <w:pPr>
+        <w:pStyle w:val="a6"/>
+        <w:jc w:val="center"/>
+      </w:pPr>
+      <w:r>
+        <w:t xml:space="preserve">Figure </w:t>
+      </w:r>
+      <w:fldSimple w:instr=" SEQ Figure \* ARABIC ">
+        <w:r>
+          <w:rPr>
+            <w:noProof/>
+          </w:rPr>
+          <w:t>1</w:t>
+        </w:r>
+      </w:fldSimple>
+      <w:r>
+        <w:t xml:space="preserve"> - system views</w:t>
       </w:r>
     </w:p>
     <w:p>
@@ -611,6 +710,8 @@
         <w:lastRenderedPageBreak/>
         <w:t>Nomenclature</w:t>
       </w:r>
+      <w:bookmarkStart w:id="1" w:name="_GoBack"/>
+      <w:bookmarkEnd w:id="1"/>
     </w:p>
     <w:p/>
     <w:p>
@@ -946,9 +1047,11 @@
       <w:r>
         <w:t xml:space="preserve"> to </w:t>
       </w:r>
+      <w:proofErr w:type="spellStart"/>
       <w:r>
         <w:t>CoG</w:t>
       </w:r>
+      <w:proofErr w:type="spellEnd"/>
     </w:p>
     <w:p>
       <w:pPr>
@@ -969,9 +1072,11 @@
       <w:r>
         <w:t xml:space="preserve">plane to </w:t>
       </w:r>
+      <w:proofErr w:type="spellStart"/>
       <w:r>
         <w:t>CoG</w:t>
       </w:r>
+      <w:proofErr w:type="spellEnd"/>
     </w:p>
     <w:p>
       <w:pPr>
@@ -1126,7 +1231,7 @@
       <w:r>
         <w:t xml:space="preserve"> </w:t>
       </w:r>
-      <w:hyperlink r:id="rId6" w:history="1">
+      <w:hyperlink r:id="rId7" w:history="1">
         <w:r>
           <w:rPr>
             <w:rStyle w:val="Hyperlink"/>
@@ -1161,7 +1266,7 @@
         </w:rPr>
         <w:t> </w:t>
       </w:r>
-      <w:hyperlink r:id="rId7" w:tooltip="Battery eliminator circuit" w:history="1">
+      <w:hyperlink r:id="rId8" w:tooltip="Battery eliminator circuit" w:history="1">
         <w:r>
           <w:rPr>
             <w:rStyle w:val="Hyperlink"/>
@@ -1193,7 +1298,7 @@
       <w:r>
         <w:t xml:space="preserve">PWM – </w:t>
       </w:r>
-      <w:hyperlink r:id="rId8" w:history="1">
+      <w:hyperlink r:id="rId9" w:history="1">
         <w:r>
           <w:rPr>
             <w:rStyle w:val="Hyperlink"/>
@@ -1209,7 +1314,7 @@
       <w:r>
         <w:t xml:space="preserve">FOC - </w:t>
       </w:r>
-      <w:hyperlink r:id="rId9" w:history="1">
+      <w:hyperlink r:id="rId10" w:history="1">
         <w:r>
           <w:rPr>
             <w:rStyle w:val="Hyperlink"/>
@@ -1232,7 +1337,7 @@
       <w:r>
         <w:t xml:space="preserve"> , </w:t>
       </w:r>
-      <w:hyperlink r:id="rId10" w:history="1">
+      <w:hyperlink r:id="rId11" w:history="1">
         <w:r>
           <w:rPr>
             <w:rStyle w:val="Hyperlink"/>
@@ -1245,8 +1350,6 @@
       <w:pPr>
         <w:jc w:val="both"/>
       </w:pPr>
-      <w:bookmarkStart w:id="1" w:name="_GoBack"/>
-      <w:bookmarkEnd w:id="1"/>
     </w:p>
     <w:p>
       <w:pPr>
@@ -2722,7 +2825,7 @@
 </file>
 
 <file path=customXml/itemProps1.xml><?xml version="1.0" encoding="utf-8"?>
-<ds:datastoreItem xmlns:ds="http://schemas.openxmlformats.org/officeDocument/2006/customXml" ds:itemID="{1767267E-8E40-4117-B464-ADC2D459CF4D}">
+<ds:datastoreItem xmlns:ds="http://schemas.openxmlformats.org/officeDocument/2006/customXml" ds:itemID="{07665BCA-3CA5-4A1B-AEB6-33B2E4865656}">
   <ds:schemaRefs>
     <ds:schemaRef ds:uri="http://schemas.openxmlformats.org/officeDocument/2006/bibliography"/>
   </ds:schemaRefs>
